--- a/Kanning_Wu_Final_Draft.docx
+++ b/Kanning_Wu_Final_Draft.docx
@@ -133,7 +133,7 @@
           <w:sz w:val="36"/>
           <w:szCs w:val="36"/>
         </w:rPr>
-        <w:t>Portfolio Milestone Draft</w:t>
+        <w:t xml:space="preserve">Portfolio Milestone </w:t>
       </w:r>
     </w:p>
     <w:p>
@@ -1584,98 +1584,13 @@
           <w:rFonts w:cstheme="minorHAnsi"/>
           <w:color w:val="000000" w:themeColor="text1"/>
         </w:rPr>
-        <w:t xml:space="preserve">can be divided into following parts. 1. The virus information 2. Infected patients 3. Drugs availability 4. Locations 5. Journals. This database can provide information for people to keep tracking the current situation and understand the prevention of being infected. </w:t>
-      </w:r>
-      <w:r>
-        <w:rPr>
-          <w:rFonts w:cstheme="minorHAnsi"/>
-          <w:color w:val="000000" w:themeColor="text1"/>
-        </w:rPr>
-        <w:t xml:space="preserve">Also, </w:t>
-      </w:r>
-      <w:r>
-        <w:rPr>
-          <w:rFonts w:cstheme="minorHAnsi"/>
-        </w:rPr>
-        <w:t>t</w:t>
-      </w:r>
-      <w:r>
-        <w:rPr>
-          <w:rFonts w:cstheme="minorHAnsi"/>
-        </w:rPr>
-        <w:t>his database is able to answer following questions:</w:t>
-      </w:r>
-      <w:r>
-        <w:rPr>
-          <w:rFonts w:cstheme="minorHAnsi"/>
-        </w:rPr>
-        <w:t xml:space="preserve"> </w:t>
-      </w:r>
-      <w:r>
-        <w:rPr>
-          <w:rFonts w:cstheme="minorHAnsi"/>
-        </w:rPr>
-        <w:t>What is the current number of infected people?</w:t>
-      </w:r>
-      <w:r>
-        <w:rPr>
-          <w:rFonts w:cstheme="minorHAnsi"/>
-        </w:rPr>
-        <w:t xml:space="preserve"> </w:t>
-      </w:r>
-      <w:r>
-        <w:rPr>
-          <w:rFonts w:cstheme="minorHAnsi"/>
-        </w:rPr>
-        <w:t>How many people are healed/dead?</w:t>
-      </w:r>
-      <w:r>
-        <w:rPr>
-          <w:rFonts w:cstheme="minorHAnsi"/>
-        </w:rPr>
-        <w:t xml:space="preserve"> </w:t>
-      </w:r>
-      <w:r>
-        <w:rPr>
-          <w:rFonts w:cstheme="minorHAnsi"/>
-        </w:rPr>
-        <w:t>What location should be avoided going to?</w:t>
-      </w:r>
-      <w:r>
-        <w:rPr>
-          <w:rFonts w:cstheme="minorHAnsi"/>
-        </w:rPr>
-        <w:t xml:space="preserve"> </w:t>
-      </w:r>
-      <w:r>
-        <w:rPr>
-          <w:rFonts w:cstheme="minorHAnsi"/>
-        </w:rPr>
-        <w:t>What are the methods can be used to prevent being infected?</w:t>
-      </w:r>
-      <w:r>
-        <w:rPr>
-          <w:rFonts w:cstheme="minorHAnsi"/>
-        </w:rPr>
-        <w:t xml:space="preserve"> </w:t>
-      </w:r>
-      <w:r>
-        <w:rPr>
-          <w:rFonts w:cstheme="minorHAnsi"/>
-        </w:rPr>
-        <w:t>Are quarantined patients’ actions being tracked?</w:t>
-      </w:r>
-      <w:r>
-        <w:rPr>
-          <w:rFonts w:cstheme="minorHAnsi"/>
-        </w:rPr>
-        <w:t xml:space="preserve"> </w:t>
-      </w:r>
-      <w:r>
-        <w:rPr>
-          <w:rFonts w:cstheme="minorHAnsi"/>
-        </w:rPr>
-        <w:t>Is the outbreak caused by virus, bacteria or other pathogens?</w:t>
+        <w:t xml:space="preserve">can be divided into following parts. 1. The virus information 2. Infected patients 3. Drugs availability 4. Locations 5. Journals. This database can provide information for people to keep tracking the current situation and understand the prevention of being infected. Also, </w:t>
+      </w:r>
+      <w:r>
+        <w:rPr>
+          <w:rFonts w:cstheme="minorHAnsi"/>
+        </w:rPr>
+        <w:t>this database is able to answer following questions: What is the current number of infected people? How many people are healed/dead? What location should be avoided going to? What are the methods can be used to prevent being infected? Are quarantined patients’ actions being tracked? Is the outbreak caused by virus, bacteria or other pathogens?</w:t>
       </w:r>
       <w:r>
         <w:rPr>
@@ -1764,28 +1679,20 @@
           <w:rFonts w:cstheme="minorHAnsi"/>
         </w:rPr>
         <w:lastRenderedPageBreak/>
-        <w:t>This database project exercised my skills of describing data and database concepts</w:t>
-      </w:r>
-      <w:r>
-        <w:rPr>
-          <w:rFonts w:cstheme="minorHAnsi"/>
-        </w:rPr>
-        <w:t>. As this database was created with MSSQL. I had a better understanding of how modern popular database management system works. With the issues I had during the project, I practiced solving problems using queries and developing insight into future data management tool and techniques. Other than this, this project helped me to make improvements to the database by designing database models and normalizing the database.</w:t>
-      </w:r>
-    </w:p>
-    <w:p>
-      <w:pPr>
-        <w:rPr>
-          <w:rFonts w:cstheme="minorHAnsi"/>
-        </w:rPr>
-      </w:pPr>
-    </w:p>
-    <w:p>
-      <w:pPr>
-        <w:rPr>
-          <w:rFonts w:cstheme="minorHAnsi"/>
-        </w:rPr>
-      </w:pPr>
+        <w:t xml:space="preserve">In this project, the database was implemented under development lifecycle. By identifying the issue and possible outcome, </w:t>
+      </w:r>
+      <w:r>
+        <w:rPr>
+          <w:rFonts w:cstheme="minorHAnsi"/>
+        </w:rPr>
+        <w:t>conceptual design was made, such as what tables and variables were needed. Since there are different types of pathogens, treatment, and prevention techniques, the design was not directly entered into MSSQL database management studio. Instead, it was first created on sketch paper and all the possible tables were normalized. While normalizing the database tables, a few designing issues were justified. When designing the database, there was some misunderstanding on how pandemic can occur and each pathogen can have multiple different treatments and preventions. The tables were redesigned. After implemented the database, there were some flaws on the connections between each table. The IDs of each table were mixed</w:t>
+      </w:r>
+      <w:r>
+        <w:rPr>
+          <w:rFonts w:cstheme="minorHAnsi"/>
+        </w:rPr>
+        <w:t xml:space="preserve"> and errors were caused when adding sample data into the database. By correcting these errors, the database was finally can be used and helped to answer those questions required.</w:t>
+      </w:r>
     </w:p>
     <w:p>
       <w:pPr>
@@ -1827,15 +1734,15 @@
       </w:pPr>
       <w:r>
         <w:rPr>
+          <w:rFonts w:asciiTheme="minorHAnsi" w:hAnsiTheme="minorHAnsi" w:cstheme="minorHAnsi"/>
+        </w:rPr>
+        <w:t>In this project, we applied the K-means clustering algorithm and Elbow Method, Silhouettes Methods to test the best number of clusters. For the K-means clustering algorithm, we first cleaned data and standardize it. Then, we tested the algorithm with different numbers of clusters from 2 to 10. For Elbow Method and Silhouettes Methods, we implemented both functions. With these two functions, we reached a result of having 10 as our optimal number of clusters. After we had the best number of clusters, we ran our code and got the final conclusion. The datasets we used were from datahub.com. Here are some visualizations</w:t>
+      </w:r>
+      <w:r>
+        <w:rPr>
           <w:rFonts w:ascii="ArialMT" w:hAnsi="ArialMT"/>
         </w:rPr>
-        <w:t>In this project, we applied the K-means clustering algorithm and Elbow Method, Silhouettes Methods to test the best number of clusters. For the K-means clustering algorithm, we first cleaned data and standardize it. Then, we tested the algorithm with different numbers of clusters from 2 to 10. For Elbow Method and Silhouettes Methods, we implemented both functions. With these two functions, we reached a result of having 10 as our optimal number of clusters. After we had the best number of clusters, we ran our code and got the final conclusion. The datasets we used were from datahub.com</w:t>
-      </w:r>
-      <w:r>
-        <w:rPr>
-          <w:rFonts w:ascii="ArialMT" w:hAnsi="ArialMT"/>
-        </w:rPr>
-        <w:t>. Here are some visualizations:</w:t>
+        <w:t>:</w:t>
       </w:r>
     </w:p>
     <w:p>
@@ -1935,6 +1842,7 @@
         <w:rPr>
           <w:rFonts w:ascii="Times New Roman" w:eastAsia="Times New Roman" w:hAnsi="Times New Roman" w:cs="Times New Roman"/>
         </w:rPr>
+        <w:lastRenderedPageBreak/>
         <w:fldChar w:fldCharType="begin"/>
       </w:r>
       <w:r>
@@ -2020,7 +1928,6 @@
         <w:rPr>
           <w:rFonts w:cstheme="minorHAnsi"/>
         </w:rPr>
-        <w:lastRenderedPageBreak/>
         <w:t>This project applied essential concepts and characteristics of data to address real world problem. By using R and R-Studio, I had familiarized with this analytic language</w:t>
       </w:r>
       <w:r>
@@ -2043,6 +1950,12 @@
           <w:rFonts w:cstheme="minorHAnsi"/>
         </w:rPr>
       </w:pPr>
+      <w:r>
+        <w:rPr>
+          <w:rFonts w:cstheme="minorHAnsi"/>
+        </w:rPr>
+        <w:t xml:space="preserve">As IST 687 is the first class I took in this program. This project is not very complicated. Dataset was gathered from both Kaggle and a government website// The datasets contain categorical, dummies and numerical data. Since it is a project to answer imposing regulation of carbon emission in US and some details of the dataset were focusing on researching and other purposes. Some of the columns in the dataset were dropped by using R and R-Studio. Also, the dataset contains a lot of NAs which may cause inaccuracy of the results. These rows with NAs were also dropped or converted into 0s as needed. After implementing K-mean clustering, it is clear that US has more carbon emission than other developed countries, which can be provided to decision makers. </w:t>
+      </w:r>
     </w:p>
     <w:p>
       <w:pPr>
@@ -2087,13 +2000,7 @@
         <w:rPr>
           <w:rFonts w:cstheme="minorHAnsi"/>
         </w:rPr>
-        <w:t xml:space="preserve">This project </w:t>
-      </w:r>
-      <w:r>
-        <w:rPr>
-          <w:rFonts w:cstheme="minorHAnsi"/>
-        </w:rPr>
-        <w:t>aim</w:t>
+        <w:t>This project aim</w:t>
       </w:r>
       <w:r>
         <w:rPr>
@@ -2211,13 +2118,7 @@
         <w:rPr>
           <w:rFonts w:cstheme="minorHAnsi"/>
         </w:rPr>
-        <w:t>consists of over 48,000 listed rentals spanning all five boroughs of New York city. The rentals each contain specific information ranging from the listers name to how many days the listing has been available</w:t>
-      </w:r>
-      <w:r>
-        <w:rPr>
-          <w:rFonts w:cstheme="minorHAnsi"/>
-        </w:rPr>
-        <w:t>.</w:t>
+        <w:t>consists of over 48,000 listed rentals spanning all five boroughs of New York city. The rentals each contain specific information ranging from the listers name to how many days the listing has been available.</w:t>
       </w:r>
     </w:p>
     <w:p>
@@ -2253,6 +2154,7 @@
           <w:bCs/>
           <w:noProof/>
         </w:rPr>
+        <w:lastRenderedPageBreak/>
         <w:drawing>
           <wp:inline distT="0" distB="0" distL="0" distR="0" wp14:anchorId="6D2CAA41" wp14:editId="658C70C1">
             <wp:extent cx="3877056" cy="2479319"/>
@@ -4992,15 +4894,9 @@
         <w:rPr>
           <w:rFonts w:cstheme="minorHAnsi"/>
         </w:rPr>
-        <w:t xml:space="preserve">Apart from IST 687 Project, this IST 707 project used more complicated data that I need to document, analyze and translate data mining needs to possible solutions. After transforming all the data into useful information, R-Part, J48, Naïve Bayes, KNN and Random Forest were applied to generate meaningful results. </w:t>
-      </w:r>
-    </w:p>
-    <w:p>
-      <w:pPr>
-        <w:rPr>
-          <w:rFonts w:cstheme="minorHAnsi"/>
-        </w:rPr>
-      </w:pPr>
+        <w:lastRenderedPageBreak/>
+        <w:t xml:space="preserve">This project is one of the complicated projects in this program. The dataset was obtained from Kaggle. It includes all the data of Airbnb in New York City. The EDA divided the dataset into different areas of NYC. From that, it is clearer to see which area has a higher price and provides better insight to analyze and translate data mining needs to the solution of predicting housing price. After the EDA and data cleaning, the dataset was separated into training and testing set to test the accuracy of R-Part, J48, Naïve Bayes, KNN and Random Forest. From the algorithm evaluation result above, J48 worked best in this project and by using this generated model, the future Airbnb price can be predicted with higher level of accuracy. </w:t>
+      </w:r>
     </w:p>
     <w:p>
       <w:pPr>
@@ -5098,7 +4994,6 @@
           <w:color w:val="000000"/>
           <w:bdr w:val="none" w:sz="0" w:space="0" w:color="auto" w:frame="1"/>
         </w:rPr>
-        <w:lastRenderedPageBreak/>
         <w:drawing>
           <wp:inline distT="0" distB="0" distL="0" distR="0" wp14:anchorId="3B126E51" wp14:editId="57844CF2">
             <wp:extent cx="5727700" cy="3451306"/>
@@ -5169,6 +5064,7 @@
           <w:color w:val="000000"/>
           <w:bdr w:val="none" w:sz="0" w:space="0" w:color="auto" w:frame="1"/>
         </w:rPr>
+        <w:lastRenderedPageBreak/>
         <w:drawing>
           <wp:inline distT="0" distB="0" distL="0" distR="0" wp14:anchorId="0C62343E" wp14:editId="2693C6E0">
             <wp:extent cx="5727700" cy="2095873"/>
@@ -5433,69 +5329,279 @@
           <w:rFonts w:cstheme="minorHAnsi"/>
         </w:rPr>
       </w:pPr>
-    </w:p>
-    <w:p>
-      <w:pPr>
-        <w:rPr>
-          <w:rFonts w:cstheme="minorHAnsi"/>
-        </w:rPr>
-      </w:pPr>
-    </w:p>
-    <w:p>
-      <w:pPr>
-        <w:rPr>
-          <w:rFonts w:cstheme="minorHAnsi"/>
-        </w:rPr>
-      </w:pPr>
-    </w:p>
-    <w:p>
-      <w:pPr>
-        <w:rPr>
-          <w:rFonts w:cstheme="minorHAnsi"/>
-        </w:rPr>
-      </w:pPr>
-    </w:p>
-    <w:p>
-      <w:pPr>
-        <w:rPr>
-          <w:rFonts w:cstheme="minorHAnsi"/>
-        </w:rPr>
-      </w:pPr>
-    </w:p>
-    <w:p>
-      <w:pPr>
-        <w:rPr>
-          <w:rFonts w:cstheme="minorHAnsi"/>
-        </w:rPr>
-      </w:pPr>
-    </w:p>
-    <w:p>
-      <w:pPr>
-        <w:rPr>
-          <w:rFonts w:cstheme="minorHAnsi"/>
-        </w:rPr>
-      </w:pPr>
-    </w:p>
-    <w:p>
-      <w:pPr>
-        <w:rPr>
-          <w:rFonts w:cstheme="minorHAnsi"/>
-        </w:rPr>
-      </w:pPr>
-    </w:p>
-    <w:p>
-      <w:pPr>
-        <w:rPr>
-          <w:rFonts w:cstheme="minorHAnsi"/>
-        </w:rPr>
-      </w:pPr>
-    </w:p>
-    <w:p>
-      <w:pPr>
-        <w:rPr>
-          <w:rFonts w:cstheme="minorHAnsi"/>
-        </w:rPr>
-      </w:pPr>
+      <w:r>
+        <w:rPr>
+          <w:rFonts w:cstheme="minorHAnsi"/>
+        </w:rPr>
+        <w:lastRenderedPageBreak/>
+        <w:t>Reference</w:t>
+      </w:r>
+    </w:p>
+    <w:p>
+      <w:pPr>
+        <w:rPr>
+          <w:rFonts w:cstheme="minorHAnsi"/>
+        </w:rPr>
+      </w:pPr>
+    </w:p>
+    <w:p>
+      <w:pPr>
+        <w:rPr>
+          <w:rFonts w:cstheme="minorHAnsi"/>
+        </w:rPr>
+      </w:pPr>
+      <w:r>
+        <w:rPr>
+          <w:rFonts w:cstheme="minorHAnsi"/>
+        </w:rPr>
+        <w:t>Wu, K. (</w:t>
+      </w:r>
+      <w:proofErr w:type="spellStart"/>
+      <w:r>
+        <w:rPr>
+          <w:rFonts w:cstheme="minorHAnsi"/>
+        </w:rPr>
+        <w:t>n.d</w:t>
+      </w:r>
+      <w:proofErr w:type="spellEnd"/>
+      <w:r>
+        <w:rPr>
+          <w:rFonts w:cstheme="minorHAnsi"/>
+        </w:rPr>
+        <w:t xml:space="preserve">). IST 659: </w:t>
+      </w:r>
+      <w:r>
+        <w:rPr>
+          <w:rFonts w:cstheme="minorHAnsi"/>
+        </w:rPr>
+        <w:t>Database Administration. Retrieved from</w:t>
+      </w:r>
+    </w:p>
+    <w:p>
+      <w:pPr>
+        <w:rPr>
+          <w:rFonts w:cstheme="minorHAnsi"/>
+        </w:rPr>
+      </w:pPr>
+      <w:r>
+        <w:rPr>
+          <w:rFonts w:cstheme="minorHAnsi"/>
+        </w:rPr>
+        <w:t>https://github.com/Kalsarikannit/MSADS_Portfolio/blob/master/IST_659_Project</w:t>
+      </w:r>
+    </w:p>
+    <w:p>
+      <w:pPr>
+        <w:rPr>
+          <w:rFonts w:cstheme="minorHAnsi"/>
+        </w:rPr>
+      </w:pPr>
+    </w:p>
+    <w:p>
+      <w:pPr>
+        <w:rPr>
+          <w:rFonts w:cstheme="minorHAnsi"/>
+        </w:rPr>
+      </w:pPr>
+      <w:r>
+        <w:rPr>
+          <w:rFonts w:cstheme="minorHAnsi"/>
+        </w:rPr>
+        <w:t>Wu, K. (</w:t>
+      </w:r>
+      <w:proofErr w:type="spellStart"/>
+      <w:r>
+        <w:rPr>
+          <w:rFonts w:cstheme="minorHAnsi"/>
+        </w:rPr>
+        <w:t>n.d</w:t>
+      </w:r>
+      <w:proofErr w:type="spellEnd"/>
+      <w:r>
+        <w:rPr>
+          <w:rFonts w:cstheme="minorHAnsi"/>
+        </w:rPr>
+        <w:t xml:space="preserve">). IST </w:t>
+      </w:r>
+      <w:r>
+        <w:rPr>
+          <w:rFonts w:cstheme="minorHAnsi"/>
+        </w:rPr>
+        <w:t>687</w:t>
+      </w:r>
+      <w:r>
+        <w:rPr>
+          <w:rFonts w:cstheme="minorHAnsi"/>
+        </w:rPr>
+        <w:t xml:space="preserve">: </w:t>
+      </w:r>
+      <w:r>
+        <w:rPr>
+          <w:rFonts w:cstheme="minorHAnsi"/>
+        </w:rPr>
+        <w:t>Introduction to Data Science</w:t>
+      </w:r>
+      <w:r>
+        <w:rPr>
+          <w:rFonts w:cstheme="minorHAnsi"/>
+        </w:rPr>
+        <w:t>. Retrieved from</w:t>
+      </w:r>
+    </w:p>
+    <w:p>
+      <w:pPr>
+        <w:rPr>
+          <w:rFonts w:cstheme="minorHAnsi"/>
+        </w:rPr>
+      </w:pPr>
+      <w:r>
+        <w:rPr>
+          <w:rFonts w:cstheme="minorHAnsi"/>
+        </w:rPr>
+        <w:t>https://github.com/Kalsarikannit/MSADS_Portfolio/blob/master/IST_659_Project</w:t>
+      </w:r>
+    </w:p>
+    <w:p>
+      <w:pPr>
+        <w:rPr>
+          <w:rFonts w:cstheme="minorHAnsi"/>
+        </w:rPr>
+      </w:pPr>
+    </w:p>
+    <w:p>
+      <w:pPr>
+        <w:rPr>
+          <w:rFonts w:cstheme="minorHAnsi"/>
+        </w:rPr>
+      </w:pPr>
+      <w:r>
+        <w:rPr>
+          <w:rFonts w:cstheme="minorHAnsi"/>
+        </w:rPr>
+        <w:t>Wu, K. (</w:t>
+      </w:r>
+      <w:proofErr w:type="spellStart"/>
+      <w:r>
+        <w:rPr>
+          <w:rFonts w:cstheme="minorHAnsi"/>
+        </w:rPr>
+        <w:t>n.d</w:t>
+      </w:r>
+      <w:proofErr w:type="spellEnd"/>
+      <w:r>
+        <w:rPr>
+          <w:rFonts w:cstheme="minorHAnsi"/>
+        </w:rPr>
+        <w:t xml:space="preserve">). IST </w:t>
+      </w:r>
+      <w:r>
+        <w:rPr>
+          <w:rFonts w:cstheme="minorHAnsi"/>
+        </w:rPr>
+        <w:t>707</w:t>
+      </w:r>
+      <w:r>
+        <w:rPr>
+          <w:rFonts w:cstheme="minorHAnsi"/>
+        </w:rPr>
+        <w:t xml:space="preserve">: </w:t>
+      </w:r>
+      <w:r>
+        <w:rPr>
+          <w:rFonts w:cstheme="minorHAnsi"/>
+        </w:rPr>
+        <w:t>Data Analytics</w:t>
+      </w:r>
+      <w:r>
+        <w:rPr>
+          <w:rFonts w:cstheme="minorHAnsi"/>
+        </w:rPr>
+        <w:t>. Retrieved from</w:t>
+      </w:r>
+    </w:p>
+    <w:p>
+      <w:pPr>
+        <w:rPr>
+          <w:rFonts w:cstheme="minorHAnsi"/>
+        </w:rPr>
+      </w:pPr>
+      <w:r>
+        <w:rPr>
+          <w:rFonts w:cstheme="minorHAnsi"/>
+        </w:rPr>
+        <w:t>https://github.com/Kalsarikannit/MSADS_Portfolio/blob/master/IST_659_Project</w:t>
+      </w:r>
+    </w:p>
+    <w:p>
+      <w:pPr>
+        <w:rPr>
+          <w:rFonts w:cstheme="minorHAnsi"/>
+        </w:rPr>
+      </w:pPr>
+    </w:p>
+    <w:p>
+      <w:pPr>
+        <w:rPr>
+          <w:rFonts w:cstheme="minorHAnsi"/>
+        </w:rPr>
+      </w:pPr>
+      <w:r>
+        <w:rPr>
+          <w:rFonts w:cstheme="minorHAnsi"/>
+        </w:rPr>
+        <w:t>Wu, K. (</w:t>
+      </w:r>
+      <w:proofErr w:type="spellStart"/>
+      <w:r>
+        <w:rPr>
+          <w:rFonts w:cstheme="minorHAnsi"/>
+        </w:rPr>
+        <w:t>n.d</w:t>
+      </w:r>
+      <w:proofErr w:type="spellEnd"/>
+      <w:r>
+        <w:rPr>
+          <w:rFonts w:cstheme="minorHAnsi"/>
+        </w:rPr>
+        <w:t xml:space="preserve">). IST </w:t>
+      </w:r>
+      <w:r>
+        <w:rPr>
+          <w:rFonts w:cstheme="minorHAnsi"/>
+        </w:rPr>
+        <w:t>736</w:t>
+      </w:r>
+      <w:r>
+        <w:rPr>
+          <w:rFonts w:cstheme="minorHAnsi"/>
+        </w:rPr>
+        <w:t xml:space="preserve">: </w:t>
+      </w:r>
+      <w:r>
+        <w:rPr>
+          <w:rFonts w:cstheme="minorHAnsi"/>
+        </w:rPr>
+        <w:t>Text Mining</w:t>
+      </w:r>
+      <w:r>
+        <w:rPr>
+          <w:rFonts w:cstheme="minorHAnsi"/>
+        </w:rPr>
+        <w:t>. Retrieved from</w:t>
+      </w:r>
+    </w:p>
+    <w:p>
+      <w:pPr>
+        <w:rPr>
+          <w:rFonts w:cstheme="minorHAnsi"/>
+        </w:rPr>
+      </w:pPr>
+      <w:r>
+        <w:rPr>
+          <w:rFonts w:cstheme="minorHAnsi"/>
+        </w:rPr>
+        <w:t>https://github.com/Kalsarikannit/MSADS_Portfolio/blob/master/IST_659_Project</w:t>
+      </w:r>
     </w:p>
     <w:p>
       <w:pPr>
@@ -5505,6 +5611,48 @@
       </w:pPr>
       <w:bookmarkStart w:id="0" w:name="_GoBack"/>
       <w:bookmarkEnd w:id="0"/>
+    </w:p>
+    <w:p>
+      <w:pPr>
+        <w:rPr>
+          <w:rFonts w:cstheme="minorHAnsi"/>
+        </w:rPr>
+      </w:pPr>
+    </w:p>
+    <w:p>
+      <w:pPr>
+        <w:rPr>
+          <w:rFonts w:cstheme="minorHAnsi"/>
+        </w:rPr>
+      </w:pPr>
+    </w:p>
+    <w:p>
+      <w:pPr>
+        <w:rPr>
+          <w:rFonts w:cstheme="minorHAnsi"/>
+        </w:rPr>
+      </w:pPr>
+    </w:p>
+    <w:p>
+      <w:pPr>
+        <w:rPr>
+          <w:rFonts w:cstheme="minorHAnsi"/>
+        </w:rPr>
+      </w:pPr>
+    </w:p>
+    <w:p>
+      <w:pPr>
+        <w:rPr>
+          <w:rFonts w:cstheme="minorHAnsi"/>
+        </w:rPr>
+      </w:pPr>
+    </w:p>
+    <w:p>
+      <w:pPr>
+        <w:rPr>
+          <w:rFonts w:cstheme="minorHAnsi"/>
+        </w:rPr>
+      </w:pPr>
     </w:p>
     <w:sectPr>
       <w:pgSz w:w="11900" w:h="16840"/>

--- a/Kanning_Wu_Final_Draft.docx
+++ b/Kanning_Wu_Final_Draft.docx
@@ -5606,9 +5606,49 @@
     <w:p>
       <w:pPr>
         <w:rPr>
-          <w:rFonts w:cstheme="minorHAnsi"/>
-        </w:rPr>
-      </w:pPr>
+          <w:rFonts w:ascii="Times New Roman" w:eastAsia="Times New Roman" w:hAnsi="Times New Roman" w:cs="Times New Roman"/>
+        </w:rPr>
+      </w:pPr>
+    </w:p>
+    <w:p>
+      <w:pPr>
+        <w:rPr>
+          <w:rFonts w:cstheme="minorHAnsi"/>
+        </w:rPr>
+      </w:pPr>
+    </w:p>
+    <w:p>
+      <w:pPr>
+        <w:rPr>
+          <w:rFonts w:cstheme="minorHAnsi"/>
+        </w:rPr>
+      </w:pPr>
+      <w:r>
+        <w:rPr>
+          <w:rFonts w:cstheme="minorHAnsi"/>
+        </w:rPr>
+        <w:t>Resume</w:t>
+      </w:r>
+    </w:p>
+    <w:p>
+      <w:pPr>
+        <w:rPr>
+          <w:rFonts w:cstheme="minorHAnsi"/>
+        </w:rPr>
+      </w:pPr>
+    </w:p>
+    <w:p>
+      <w:pPr>
+        <w:rPr>
+          <w:rFonts w:cstheme="minorHAnsi"/>
+        </w:rPr>
+      </w:pPr>
+      <w:r>
+        <w:rPr>
+          <w:rFonts w:cstheme="minorHAnsi"/>
+        </w:rPr>
+        <w:t>https://github.com/Kalsarikannit/MSADS_Portfolio/blob/master/Resume.pdf</w:t>
+      </w:r>
       <w:bookmarkStart w:id="0" w:name="_GoBack"/>
       <w:bookmarkEnd w:id="0"/>
     </w:p>
